--- a/Huskeliste og notat.docx
+++ b/Huskeliste og notat.docx
@@ -70,51 +70,8 @@
           <w:bottom w:val="single" w:sz="12" w:space="1" w:color="auto"/>
         </w:pBdr>
       </w:pPr>
-      <w:r>
-        <w:t xml:space="preserve">- Sende epost med </w:t>
-      </w:r>
-      <w:proofErr w:type="spellStart"/>
-      <w:r>
-        <w:t>tlf</w:t>
-      </w:r>
-      <w:proofErr w:type="spellEnd"/>
-      <w:r>
-        <w:t xml:space="preserve"> </w:t>
-      </w:r>
-      <w:proofErr w:type="spellStart"/>
-      <w:r>
-        <w:t>o.l</w:t>
-      </w:r>
-      <w:proofErr w:type="spellEnd"/>
-      <w:r>
-        <w:t xml:space="preserve"> av oss til Eirik</w:t>
-      </w:r>
       <w:bookmarkStart w:id="0" w:name="_GoBack"/>
       <w:bookmarkEnd w:id="0"/>
-      <w:r>
-        <w:t xml:space="preserve"> </w:t>
-      </w:r>
-      <w:r>
-        <w:sym w:font="Wingdings" w:char="F0E0"/>
-      </w:r>
-      <w:r>
-        <w:t xml:space="preserve"> </w:t>
-      </w:r>
-      <w:proofErr w:type="spellStart"/>
-      <w:r>
-        <w:t>ASAP</w:t>
-      </w:r>
-      <w:proofErr w:type="spellEnd"/>
-      <w:r>
-        <w:t xml:space="preserve"> </w:t>
-      </w:r>
-    </w:p>
-    <w:p>
-      <w:pPr>
-        <w:pBdr>
-          <w:bottom w:val="single" w:sz="12" w:space="1" w:color="auto"/>
-        </w:pBdr>
-      </w:pPr>
       <w:r>
         <w:t xml:space="preserve">- Arbeidstider 09.00 – 16.00 eventuelt jobbe utover ved behov </w:t>
       </w:r>

--- a/Huskeliste og notat.docx
+++ b/Huskeliste og notat.docx
@@ -32,9 +32,6 @@
     <w:p/>
     <w:p>
       <w:pPr>
-        <w:pBdr>
-          <w:bottom w:val="single" w:sz="12" w:space="1" w:color="auto"/>
-        </w:pBdr>
         <w:rPr>
           <w:b/>
         </w:rPr>
@@ -46,53 +43,143 @@
         <w:t>Neste uke:</w:t>
       </w:r>
     </w:p>
+    <w:p/>
+    <w:p>
+      <w:pPr>
+        <w:pStyle w:val="Listeavsnitt"/>
+        <w:numPr>
+          <w:ilvl w:val="0"/>
+          <w:numId w:val="1"/>
+        </w:numPr>
+      </w:pPr>
+      <w:r>
+        <w:t xml:space="preserve">husk å invitere Eirik, Asle og Atle i </w:t>
+      </w:r>
+      <w:proofErr w:type="spellStart"/>
+      <w:r>
+        <w:t>Skrum</w:t>
+      </w:r>
+      <w:proofErr w:type="spellEnd"/>
+      <w:r>
+        <w:t xml:space="preserve"> </w:t>
+      </w:r>
+    </w:p>
+    <w:p>
+      <w:pPr>
+        <w:pStyle w:val="Listeavsnitt"/>
+        <w:numPr>
+          <w:ilvl w:val="0"/>
+          <w:numId w:val="1"/>
+        </w:numPr>
+      </w:pPr>
+      <w:r>
+        <w:t xml:space="preserve">Arbeidstider 09.00 – 16.00 eventuelt jobbe utover ved behov </w:t>
+      </w:r>
+    </w:p>
+    <w:p>
+      <w:pPr>
+        <w:pStyle w:val="Listeavsnitt"/>
+        <w:numPr>
+          <w:ilvl w:val="0"/>
+          <w:numId w:val="1"/>
+        </w:numPr>
+      </w:pPr>
+      <w:r>
+        <w:t>Tilsendt dokument (</w:t>
+      </w:r>
+      <w:proofErr w:type="spellStart"/>
+      <w:r>
+        <w:t>docs</w:t>
+      </w:r>
+      <w:proofErr w:type="spellEnd"/>
+      <w:r>
+        <w:t xml:space="preserve">) – se igjennom det for å få innblikk </w:t>
+      </w:r>
+    </w:p>
+    <w:p>
+      <w:pPr>
+        <w:pStyle w:val="Listeavsnitt"/>
+        <w:numPr>
+          <w:ilvl w:val="0"/>
+          <w:numId w:val="1"/>
+        </w:numPr>
+      </w:pPr>
+      <w:r>
+        <w:t>Revidere prosjektbeskrivelsen og endre ut i fra tilbakemelding fra Asle</w:t>
+      </w:r>
+    </w:p>
+    <w:p>
+      <w:pPr>
+        <w:pStyle w:val="Listeavsnitt"/>
+        <w:numPr>
+          <w:ilvl w:val="1"/>
+          <w:numId w:val="1"/>
+        </w:numPr>
+      </w:pPr>
+      <w:r>
+        <w:t xml:space="preserve">Få litt mer beskrivelse fra Eirik om bedriftens forventninger og </w:t>
+      </w:r>
+      <w:proofErr w:type="spellStart"/>
+      <w:r>
+        <w:t>forvetningsverdi</w:t>
+      </w:r>
+      <w:proofErr w:type="spellEnd"/>
+      <w:r>
+        <w:t xml:space="preserve">. </w:t>
+      </w:r>
+    </w:p>
+    <w:p>
+      <w:pPr>
+        <w:pStyle w:val="Listeavsnitt"/>
+        <w:numPr>
+          <w:ilvl w:val="1"/>
+          <w:numId w:val="1"/>
+        </w:numPr>
+      </w:pPr>
+      <w:r>
+        <w:t>Revidere problemstilling</w:t>
+      </w:r>
+    </w:p>
+    <w:p>
+      <w:pPr>
+        <w:pStyle w:val="Listeavsnitt"/>
+        <w:numPr>
+          <w:ilvl w:val="1"/>
+          <w:numId w:val="1"/>
+        </w:numPr>
+      </w:pPr>
+      <w:r>
+        <w:t>Utfylle og skrive litt mer på de ulike punktene</w:t>
+      </w:r>
+    </w:p>
+    <w:p>
+      <w:pPr>
+        <w:pStyle w:val="Listeavsnitt"/>
+        <w:numPr>
+          <w:ilvl w:val="1"/>
+          <w:numId w:val="1"/>
+        </w:numPr>
+      </w:pPr>
+      <w:r>
+        <w:t xml:space="preserve">Finne flere </w:t>
+      </w:r>
+      <w:proofErr w:type="spellStart"/>
+      <w:r>
+        <w:t>forskningpaper</w:t>
+      </w:r>
+      <w:proofErr w:type="spellEnd"/>
+      <w:r>
+        <w:t xml:space="preserve"> som vi kan benytte</w:t>
+      </w:r>
+      <w:bookmarkStart w:id="0" w:name="_GoBack"/>
+      <w:bookmarkEnd w:id="0"/>
+    </w:p>
     <w:p>
       <w:pPr>
         <w:pBdr>
           <w:bottom w:val="single" w:sz="12" w:space="1" w:color="auto"/>
         </w:pBdr>
       </w:pPr>
-      <w:r>
-        <w:t xml:space="preserve">- husk å invitere Eirik, Asle og Atle i </w:t>
-      </w:r>
-      <w:proofErr w:type="spellStart"/>
-      <w:r>
-        <w:t>Skrum</w:t>
-      </w:r>
-      <w:proofErr w:type="spellEnd"/>
-      <w:r>
-        <w:t xml:space="preserve"> </w:t>
-      </w:r>
-    </w:p>
-    <w:p>
-      <w:pPr>
-        <w:pBdr>
-          <w:bottom w:val="single" w:sz="12" w:space="1" w:color="auto"/>
-        </w:pBdr>
-      </w:pPr>
-      <w:bookmarkStart w:id="0" w:name="_GoBack"/>
-      <w:bookmarkEnd w:id="0"/>
-      <w:r>
-        <w:t xml:space="preserve">- Arbeidstider 09.00 – 16.00 eventuelt jobbe utover ved behov </w:t>
-      </w:r>
-    </w:p>
-    <w:p>
-      <w:pPr>
-        <w:pBdr>
-          <w:bottom w:val="single" w:sz="12" w:space="1" w:color="auto"/>
-        </w:pBdr>
-      </w:pPr>
-      <w:r>
-        <w:t>- Tilsendt dokument (</w:t>
-      </w:r>
-      <w:proofErr w:type="spellStart"/>
-      <w:r>
-        <w:t>docs</w:t>
-      </w:r>
-      <w:proofErr w:type="spellEnd"/>
-      <w:r>
-        <w:t xml:space="preserve">) – se igjennom det for å få innblikk </w:t>
-      </w:r>
     </w:p>
     <w:p>
       <w:pPr>
@@ -200,6 +287,30 @@
       <w:proofErr w:type="spellEnd"/>
       <w:r>
         <w:t xml:space="preserve"> IE8+ (senere i sprint) </w:t>
+      </w:r>
+    </w:p>
+    <w:p>
+      <w:pPr>
+        <w:pBdr>
+          <w:bottom w:val="single" w:sz="12" w:space="1" w:color="auto"/>
+        </w:pBdr>
+      </w:pPr>
+      <w:r>
+        <w:t xml:space="preserve">- informasjonsevaluering (zoom-funksjon) </w:t>
+      </w:r>
+      <w:r>
+        <w:sym w:font="Wingdings" w:char="F0E0"/>
+      </w:r>
+      <w:r>
+        <w:t xml:space="preserve"> Ta i bruk </w:t>
+      </w:r>
+      <w:proofErr w:type="spellStart"/>
+      <w:r>
+        <w:t>ifb</w:t>
+      </w:r>
+      <w:proofErr w:type="spellEnd"/>
+      <w:r>
+        <w:t xml:space="preserve"> forskning og dokumentasjon</w:t>
       </w:r>
     </w:p>
     <w:p>
@@ -263,6 +374,127 @@
     </w:p>
   </w:footnote>
 </w:footnotes>
+</file>
+
+<file path=word/numbering.xml><?xml version="1.0" encoding="utf-8"?>
+<w:numbering xmlns:wpc="http://schemas.microsoft.com/office/word/2010/wordprocessingCanvas" xmlns:mo="http://schemas.microsoft.com/office/mac/office/2008/main" xmlns:mc="http://schemas.openxmlformats.org/markup-compatibility/2006" xmlns:mv="urn:schemas-microsoft-com:mac:vml" xmlns:o="urn:schemas-microsoft-com:office:office" xmlns:r="http://schemas.openxmlformats.org/officeDocument/2006/relationships" xmlns:m="http://schemas.openxmlformats.org/officeDocument/2006/math" xmlns:v="urn:schemas-microsoft-com:vml" xmlns:wp14="http://schemas.microsoft.com/office/word/2010/wordprocessingDrawing" xmlns:wp="http://schemas.openxmlformats.org/drawingml/2006/wordprocessingDrawing" xmlns:w10="urn:schemas-microsoft-com:office:word" xmlns:w="http://schemas.openxmlformats.org/wordprocessingml/2006/main" xmlns:w14="http://schemas.microsoft.com/office/word/2010/wordml" xmlns:wpg="http://schemas.microsoft.com/office/word/2010/wordprocessingGroup" xmlns:wpi="http://schemas.microsoft.com/office/word/2010/wordprocessingInk" xmlns:wne="http://schemas.microsoft.com/office/word/2006/wordml" xmlns:wps="http://schemas.microsoft.com/office/word/2010/wordprocessingShape" mc:Ignorable="w14 wp14">
+  <w:abstractNum w:abstractNumId="0">
+    <w:nsid w:val="06836E1F"/>
+    <w:multiLevelType w:val="hybridMultilevel"/>
+    <w:tmpl w:val="B72A751E"/>
+    <w:lvl w:ilvl="0" w:tplc="04090001">
+      <w:start w:val="1"/>
+      <w:numFmt w:val="bullet"/>
+      <w:lvlText w:val=""/>
+      <w:lvlJc w:val="left"/>
+      <w:pPr>
+        <w:ind w:left="360" w:hanging="360"/>
+      </w:pPr>
+      <w:rPr>
+        <w:rFonts w:ascii="Symbol" w:hAnsi="Symbol" w:hint="default"/>
+      </w:rPr>
+    </w:lvl>
+    <w:lvl w:ilvl="1" w:tplc="04090003">
+      <w:start w:val="1"/>
+      <w:numFmt w:val="bullet"/>
+      <w:lvlText w:val="o"/>
+      <w:lvlJc w:val="left"/>
+      <w:pPr>
+        <w:ind w:left="786" w:hanging="360"/>
+      </w:pPr>
+      <w:rPr>
+        <w:rFonts w:ascii="Courier New" w:hAnsi="Courier New" w:hint="default"/>
+      </w:rPr>
+    </w:lvl>
+    <w:lvl w:ilvl="2" w:tplc="04090005" w:tentative="1">
+      <w:start w:val="1"/>
+      <w:numFmt w:val="bullet"/>
+      <w:lvlText w:val=""/>
+      <w:lvlJc w:val="left"/>
+      <w:pPr>
+        <w:ind w:left="1800" w:hanging="360"/>
+      </w:pPr>
+      <w:rPr>
+        <w:rFonts w:ascii="Wingdings" w:hAnsi="Wingdings" w:hint="default"/>
+      </w:rPr>
+    </w:lvl>
+    <w:lvl w:ilvl="3" w:tplc="04090001" w:tentative="1">
+      <w:start w:val="1"/>
+      <w:numFmt w:val="bullet"/>
+      <w:lvlText w:val=""/>
+      <w:lvlJc w:val="left"/>
+      <w:pPr>
+        <w:ind w:left="2520" w:hanging="360"/>
+      </w:pPr>
+      <w:rPr>
+        <w:rFonts w:ascii="Symbol" w:hAnsi="Symbol" w:hint="default"/>
+      </w:rPr>
+    </w:lvl>
+    <w:lvl w:ilvl="4" w:tplc="04090003" w:tentative="1">
+      <w:start w:val="1"/>
+      <w:numFmt w:val="bullet"/>
+      <w:lvlText w:val="o"/>
+      <w:lvlJc w:val="left"/>
+      <w:pPr>
+        <w:ind w:left="3240" w:hanging="360"/>
+      </w:pPr>
+      <w:rPr>
+        <w:rFonts w:ascii="Courier New" w:hAnsi="Courier New" w:hint="default"/>
+      </w:rPr>
+    </w:lvl>
+    <w:lvl w:ilvl="5" w:tplc="04090005" w:tentative="1">
+      <w:start w:val="1"/>
+      <w:numFmt w:val="bullet"/>
+      <w:lvlText w:val=""/>
+      <w:lvlJc w:val="left"/>
+      <w:pPr>
+        <w:ind w:left="3960" w:hanging="360"/>
+      </w:pPr>
+      <w:rPr>
+        <w:rFonts w:ascii="Wingdings" w:hAnsi="Wingdings" w:hint="default"/>
+      </w:rPr>
+    </w:lvl>
+    <w:lvl w:ilvl="6" w:tplc="04090001" w:tentative="1">
+      <w:start w:val="1"/>
+      <w:numFmt w:val="bullet"/>
+      <w:lvlText w:val=""/>
+      <w:lvlJc w:val="left"/>
+      <w:pPr>
+        <w:ind w:left="4680" w:hanging="360"/>
+      </w:pPr>
+      <w:rPr>
+        <w:rFonts w:ascii="Symbol" w:hAnsi="Symbol" w:hint="default"/>
+      </w:rPr>
+    </w:lvl>
+    <w:lvl w:ilvl="7" w:tplc="04090003" w:tentative="1">
+      <w:start w:val="1"/>
+      <w:numFmt w:val="bullet"/>
+      <w:lvlText w:val="o"/>
+      <w:lvlJc w:val="left"/>
+      <w:pPr>
+        <w:ind w:left="5400" w:hanging="360"/>
+      </w:pPr>
+      <w:rPr>
+        <w:rFonts w:ascii="Courier New" w:hAnsi="Courier New" w:hint="default"/>
+      </w:rPr>
+    </w:lvl>
+    <w:lvl w:ilvl="8" w:tplc="04090005" w:tentative="1">
+      <w:start w:val="1"/>
+      <w:numFmt w:val="bullet"/>
+      <w:lvlText w:val=""/>
+      <w:lvlJc w:val="left"/>
+      <w:pPr>
+        <w:ind w:left="6120" w:hanging="360"/>
+      </w:pPr>
+      <w:rPr>
+        <w:rFonts w:ascii="Wingdings" w:hAnsi="Wingdings" w:hint="default"/>
+      </w:rPr>
+    </w:lvl>
+  </w:abstractNum>
+  <w:num w:numId="1">
+    <w:abstractNumId w:val="0"/>
+  </w:num>
+</w:numbering>
 </file>
 
 <file path=word/styles.xml><?xml version="1.0" encoding="utf-8"?>
@@ -489,6 +721,17 @@
     <w:link w:val="Bunntekst"/>
     <w:uiPriority w:val="99"/>
     <w:rsid w:val="001A0664"/>
+  </w:style>
+  <w:style w:type="paragraph" w:styleId="Listeavsnitt">
+    <w:name w:val="List Paragraph"/>
+    <w:basedOn w:val="Normal"/>
+    <w:uiPriority w:val="34"/>
+    <w:qFormat/>
+    <w:rsid w:val="00B75583"/>
+    <w:pPr>
+      <w:ind w:left="720"/>
+      <w:contextualSpacing/>
+    </w:pPr>
   </w:style>
 </w:styles>
 </file>
@@ -717,6 +960,17 @@
     <w:link w:val="Bunntekst"/>
     <w:uiPriority w:val="99"/>
     <w:rsid w:val="001A0664"/>
+  </w:style>
+  <w:style w:type="paragraph" w:styleId="Listeavsnitt">
+    <w:name w:val="List Paragraph"/>
+    <w:basedOn w:val="Normal"/>
+    <w:uiPriority w:val="34"/>
+    <w:qFormat/>
+    <w:rsid w:val="00B75583"/>
+    <w:pPr>
+      <w:ind w:left="720"/>
+      <w:contextualSpacing/>
+    </w:pPr>
   </w:style>
 </w:styles>
 </file>

--- a/Huskeliste og notat.docx
+++ b/Huskeliste og notat.docx
@@ -53,15 +53,7 @@
         </w:numPr>
       </w:pPr>
       <w:r>
-        <w:t xml:space="preserve">husk å invitere Eirik, Asle og Atle i </w:t>
-      </w:r>
-      <w:proofErr w:type="spellStart"/>
-      <w:r>
-        <w:t>Skrum</w:t>
-      </w:r>
-      <w:proofErr w:type="spellEnd"/>
-      <w:r>
-        <w:t xml:space="preserve"> </w:t>
+        <w:t xml:space="preserve">husk å invitere Eirik, Asle og Atle i Skrum </w:t>
       </w:r>
     </w:p>
     <w:p>
@@ -85,15 +77,7 @@
         </w:numPr>
       </w:pPr>
       <w:r>
-        <w:t>Tilsendt dokument (</w:t>
-      </w:r>
-      <w:proofErr w:type="spellStart"/>
-      <w:r>
-        <w:t>docs</w:t>
-      </w:r>
-      <w:proofErr w:type="spellEnd"/>
-      <w:r>
-        <w:t xml:space="preserve">) – se igjennom det for å få innblikk </w:t>
+        <w:t xml:space="preserve">Tilsendt dokument (docs) – se igjennom det for å få innblikk </w:t>
       </w:r>
     </w:p>
     <w:p>
@@ -117,15 +101,7 @@
         </w:numPr>
       </w:pPr>
       <w:r>
-        <w:t xml:space="preserve">Få litt mer beskrivelse fra Eirik om bedriftens forventninger og </w:t>
-      </w:r>
-      <w:proofErr w:type="spellStart"/>
-      <w:r>
-        <w:t>forvetningsverdi</w:t>
-      </w:r>
-      <w:proofErr w:type="spellEnd"/>
-      <w:r>
-        <w:t xml:space="preserve">. </w:t>
+        <w:t xml:space="preserve">Få litt mer beskrivelse fra Eirik om bedriftens forventninger og forvetningsverdi. </w:t>
       </w:r>
     </w:p>
     <w:p>
@@ -161,18 +137,8 @@
         </w:numPr>
       </w:pPr>
       <w:r>
-        <w:t xml:space="preserve">Finne flere </w:t>
-      </w:r>
-      <w:proofErr w:type="spellStart"/>
-      <w:r>
-        <w:t>forskningpaper</w:t>
-      </w:r>
-      <w:proofErr w:type="spellEnd"/>
-      <w:r>
-        <w:t xml:space="preserve"> som vi kan benytte</w:t>
-      </w:r>
-      <w:bookmarkStart w:id="0" w:name="_GoBack"/>
-      <w:bookmarkEnd w:id="0"/>
+        <w:t>Finne flere forskningpaper som vi kan benytte</w:t>
+      </w:r>
     </w:p>
     <w:p>
       <w:pPr>
@@ -278,15 +244,7 @@
         </w:pBdr>
       </w:pPr>
       <w:r>
-        <w:t xml:space="preserve">- </w:t>
-      </w:r>
-      <w:proofErr w:type="spellStart"/>
-      <w:r>
-        <w:t>Teste</w:t>
-      </w:r>
-      <w:proofErr w:type="spellEnd"/>
-      <w:r>
-        <w:t xml:space="preserve"> IE8+ (senere i sprint) </w:t>
+        <w:t xml:space="preserve">- Teste IE8+ (senere i sprint) </w:t>
       </w:r>
     </w:p>
     <w:p>
@@ -302,16 +260,20 @@
         <w:sym w:font="Wingdings" w:char="F0E0"/>
       </w:r>
       <w:r>
-        <w:t xml:space="preserve"> Ta i bruk </w:t>
-      </w:r>
-      <w:proofErr w:type="spellStart"/>
-      <w:r>
-        <w:t>ifb</w:t>
-      </w:r>
-      <w:proofErr w:type="spellEnd"/>
-      <w:r>
-        <w:t xml:space="preserve"> forskning og dokumentasjon</w:t>
-      </w:r>
+        <w:t xml:space="preserve"> Ta i bruk ifb forskning og dokumentasjon</w:t>
+      </w:r>
+    </w:p>
+    <w:p>
+      <w:pPr>
+        <w:pBdr>
+          <w:bottom w:val="single" w:sz="12" w:space="1" w:color="auto"/>
+        </w:pBdr>
+      </w:pPr>
+      <w:r>
+        <w:t>- Bruke RIS-teknikken/modell -&gt; for å lage grafiske modeller av en prosess (MUST)</w:t>
+      </w:r>
+      <w:bookmarkStart w:id="0" w:name="_GoBack"/>
+      <w:bookmarkEnd w:id="0"/>
     </w:p>
     <w:p>
       <w:pPr>

--- a/Huskeliste og notat.docx
+++ b/Huskeliste og notat.docx
@@ -46,19 +46,27 @@
     <w:p/>
     <w:p>
       <w:pPr>
-        <w:pStyle w:val="Listeavsnitt"/>
+        <w:pStyle w:val="ListParagraph"/>
         <w:numPr>
           <w:ilvl w:val="0"/>
           <w:numId w:val="1"/>
         </w:numPr>
       </w:pPr>
       <w:r>
-        <w:t xml:space="preserve">husk å invitere Eirik, Asle og Atle i Skrum </w:t>
-      </w:r>
-    </w:p>
-    <w:p>
-      <w:pPr>
-        <w:pStyle w:val="Listeavsnitt"/>
+        <w:t xml:space="preserve">husk å invitere Eirik, Asle og Atle i </w:t>
+      </w:r>
+      <w:proofErr w:type="spellStart"/>
+      <w:r>
+        <w:t>Skrum</w:t>
+      </w:r>
+      <w:proofErr w:type="spellEnd"/>
+      <w:r>
+        <w:t xml:space="preserve"> </w:t>
+      </w:r>
+    </w:p>
+    <w:p>
+      <w:pPr>
+        <w:pStyle w:val="ListParagraph"/>
         <w:numPr>
           <w:ilvl w:val="0"/>
           <w:numId w:val="1"/>
@@ -70,19 +78,27 @@
     </w:p>
     <w:p>
       <w:pPr>
-        <w:pStyle w:val="Listeavsnitt"/>
+        <w:pStyle w:val="ListParagraph"/>
         <w:numPr>
           <w:ilvl w:val="0"/>
           <w:numId w:val="1"/>
         </w:numPr>
       </w:pPr>
       <w:r>
-        <w:t xml:space="preserve">Tilsendt dokument (docs) – se igjennom det for å få innblikk </w:t>
-      </w:r>
-    </w:p>
-    <w:p>
-      <w:pPr>
-        <w:pStyle w:val="Listeavsnitt"/>
+        <w:t>Tilsendt dokument (</w:t>
+      </w:r>
+      <w:proofErr w:type="spellStart"/>
+      <w:r>
+        <w:t>docs</w:t>
+      </w:r>
+      <w:proofErr w:type="spellEnd"/>
+      <w:r>
+        <w:t xml:space="preserve">) – se igjennom det for å få innblikk </w:t>
+      </w:r>
+    </w:p>
+    <w:p>
+      <w:pPr>
+        <w:pStyle w:val="ListParagraph"/>
         <w:numPr>
           <w:ilvl w:val="0"/>
           <w:numId w:val="1"/>
@@ -94,19 +110,25 @@
     </w:p>
     <w:p>
       <w:pPr>
-        <w:pStyle w:val="Listeavsnitt"/>
+        <w:pStyle w:val="ListParagraph"/>
         <w:numPr>
           <w:ilvl w:val="1"/>
           <w:numId w:val="1"/>
         </w:numPr>
       </w:pPr>
       <w:r>
-        <w:t xml:space="preserve">Få litt mer beskrivelse fra Eirik om bedriftens forventninger og forvetningsverdi. </w:t>
-      </w:r>
-    </w:p>
-    <w:p>
-      <w:pPr>
-        <w:pStyle w:val="Listeavsnitt"/>
+        <w:t xml:space="preserve">Få litt mer beskrivelse fra Eirik om </w:t>
+      </w:r>
+      <w:r>
+        <w:t>bedriftens forventninger og forr</w:t>
+      </w:r>
+      <w:r>
+        <w:t xml:space="preserve">etningsverdi. </w:t>
+      </w:r>
+    </w:p>
+    <w:p>
+      <w:pPr>
+        <w:pStyle w:val="ListParagraph"/>
         <w:numPr>
           <w:ilvl w:val="1"/>
           <w:numId w:val="1"/>
@@ -115,10 +137,12 @@
       <w:r>
         <w:t>Revidere problemstilling</w:t>
       </w:r>
-    </w:p>
-    <w:p>
-      <w:pPr>
-        <w:pStyle w:val="Listeavsnitt"/>
+      <w:bookmarkStart w:id="0" w:name="_GoBack"/>
+      <w:bookmarkEnd w:id="0"/>
+    </w:p>
+    <w:p>
+      <w:pPr>
+        <w:pStyle w:val="ListParagraph"/>
         <w:numPr>
           <w:ilvl w:val="1"/>
           <w:numId w:val="1"/>
@@ -130,14 +154,22 @@
     </w:p>
     <w:p>
       <w:pPr>
-        <w:pStyle w:val="Listeavsnitt"/>
+        <w:pStyle w:val="ListParagraph"/>
         <w:numPr>
           <w:ilvl w:val="1"/>
           <w:numId w:val="1"/>
         </w:numPr>
       </w:pPr>
       <w:r>
-        <w:t>Finne flere forskningpaper som vi kan benytte</w:t>
+        <w:t xml:space="preserve">Finne flere </w:t>
+      </w:r>
+      <w:proofErr w:type="spellStart"/>
+      <w:r>
+        <w:t>forskningpaper</w:t>
+      </w:r>
+      <w:proofErr w:type="spellEnd"/>
+      <w:r>
+        <w:t xml:space="preserve"> som vi kan benytte</w:t>
       </w:r>
     </w:p>
     <w:p>
@@ -244,7 +276,15 @@
         </w:pBdr>
       </w:pPr>
       <w:r>
-        <w:t xml:space="preserve">- Teste IE8+ (senere i sprint) </w:t>
+        <w:t xml:space="preserve">- </w:t>
+      </w:r>
+      <w:proofErr w:type="spellStart"/>
+      <w:r>
+        <w:t>Teste</w:t>
+      </w:r>
+      <w:proofErr w:type="spellEnd"/>
+      <w:r>
+        <w:t xml:space="preserve"> IE8+ (senere i sprint) </w:t>
       </w:r>
     </w:p>
     <w:p>
@@ -260,7 +300,15 @@
         <w:sym w:font="Wingdings" w:char="F0E0"/>
       </w:r>
       <w:r>
-        <w:t xml:space="preserve"> Ta i bruk ifb forskning og dokumentasjon</w:t>
+        <w:t xml:space="preserve"> Ta i bruk </w:t>
+      </w:r>
+      <w:proofErr w:type="spellStart"/>
+      <w:r>
+        <w:t>ifb</w:t>
+      </w:r>
+      <w:proofErr w:type="spellEnd"/>
+      <w:r>
+        <w:t xml:space="preserve"> forskning og dokumentasjon</w:t>
       </w:r>
     </w:p>
     <w:p>
@@ -272,8 +320,6 @@
       <w:r>
         <w:t>- Bruke RIS-teknikken/modell -&gt; for å lage grafiske modeller av en prosess (MUST)</w:t>
       </w:r>
-      <w:bookmarkStart w:id="0" w:name="_GoBack"/>
-      <w:bookmarkEnd w:id="0"/>
     </w:p>
     <w:p>
       <w:pPr>
@@ -615,13 +661,13 @@
     <w:name w:val="Normal"/>
     <w:qFormat/>
   </w:style>
-  <w:style w:type="character" w:default="1" w:styleId="Standardskriftforavsnitt">
+  <w:style w:type="character" w:default="1" w:styleId="DefaultParagraphFont">
     <w:name w:val="Default Paragraph Font"/>
     <w:uiPriority w:val="1"/>
     <w:semiHidden/>
     <w:unhideWhenUsed/>
   </w:style>
-  <w:style w:type="table" w:default="1" w:styleId="Vanligtabell">
+  <w:style w:type="table" w:default="1" w:styleId="TableNormal">
     <w:name w:val="Normal Table"/>
     <w:uiPriority w:val="99"/>
     <w:semiHidden/>
@@ -636,16 +682,16 @@
       </w:tblCellMar>
     </w:tblPr>
   </w:style>
-  <w:style w:type="numbering" w:default="1" w:styleId="Ingenliste">
+  <w:style w:type="numbering" w:default="1" w:styleId="NoList">
     <w:name w:val="No List"/>
     <w:uiPriority w:val="99"/>
     <w:semiHidden/>
     <w:unhideWhenUsed/>
   </w:style>
-  <w:style w:type="paragraph" w:styleId="Topptekst">
+  <w:style w:type="paragraph" w:styleId="Header">
     <w:name w:val="header"/>
     <w:basedOn w:val="Normal"/>
-    <w:link w:val="TopptekstTegn"/>
+    <w:link w:val="HeaderChar"/>
     <w:uiPriority w:val="99"/>
     <w:unhideWhenUsed/>
     <w:rsid w:val="001A0664"/>
@@ -656,17 +702,17 @@
       </w:tabs>
     </w:pPr>
   </w:style>
-  <w:style w:type="character" w:customStyle="1" w:styleId="TopptekstTegn">
-    <w:name w:val="Topptekst Tegn"/>
-    <w:basedOn w:val="Standardskriftforavsnitt"/>
-    <w:link w:val="Topptekst"/>
+  <w:style w:type="character" w:customStyle="1" w:styleId="HeaderChar">
+    <w:name w:val="Header Char"/>
+    <w:basedOn w:val="DefaultParagraphFont"/>
+    <w:link w:val="Header"/>
     <w:uiPriority w:val="99"/>
     <w:rsid w:val="001A0664"/>
   </w:style>
-  <w:style w:type="paragraph" w:styleId="Bunntekst">
+  <w:style w:type="paragraph" w:styleId="Footer">
     <w:name w:val="footer"/>
     <w:basedOn w:val="Normal"/>
-    <w:link w:val="BunntekstTegn"/>
+    <w:link w:val="FooterChar"/>
     <w:uiPriority w:val="99"/>
     <w:unhideWhenUsed/>
     <w:rsid w:val="001A0664"/>
@@ -677,14 +723,14 @@
       </w:tabs>
     </w:pPr>
   </w:style>
-  <w:style w:type="character" w:customStyle="1" w:styleId="BunntekstTegn">
-    <w:name w:val="Bunntekst Tegn"/>
-    <w:basedOn w:val="Standardskriftforavsnitt"/>
-    <w:link w:val="Bunntekst"/>
+  <w:style w:type="character" w:customStyle="1" w:styleId="FooterChar">
+    <w:name w:val="Footer Char"/>
+    <w:basedOn w:val="DefaultParagraphFont"/>
+    <w:link w:val="Footer"/>
     <w:uiPriority w:val="99"/>
     <w:rsid w:val="001A0664"/>
   </w:style>
-  <w:style w:type="paragraph" w:styleId="Listeavsnitt">
+  <w:style w:type="paragraph" w:styleId="ListParagraph">
     <w:name w:val="List Paragraph"/>
     <w:basedOn w:val="Normal"/>
     <w:uiPriority w:val="34"/>
@@ -854,13 +900,13 @@
     <w:name w:val="Normal"/>
     <w:qFormat/>
   </w:style>
-  <w:style w:type="character" w:default="1" w:styleId="Standardskriftforavsnitt">
+  <w:style w:type="character" w:default="1" w:styleId="DefaultParagraphFont">
     <w:name w:val="Default Paragraph Font"/>
     <w:uiPriority w:val="1"/>
     <w:semiHidden/>
     <w:unhideWhenUsed/>
   </w:style>
-  <w:style w:type="table" w:default="1" w:styleId="Vanligtabell">
+  <w:style w:type="table" w:default="1" w:styleId="TableNormal">
     <w:name w:val="Normal Table"/>
     <w:uiPriority w:val="99"/>
     <w:semiHidden/>
@@ -875,16 +921,16 @@
       </w:tblCellMar>
     </w:tblPr>
   </w:style>
-  <w:style w:type="numbering" w:default="1" w:styleId="Ingenliste">
+  <w:style w:type="numbering" w:default="1" w:styleId="NoList">
     <w:name w:val="No List"/>
     <w:uiPriority w:val="99"/>
     <w:semiHidden/>
     <w:unhideWhenUsed/>
   </w:style>
-  <w:style w:type="paragraph" w:styleId="Topptekst">
+  <w:style w:type="paragraph" w:styleId="Header">
     <w:name w:val="header"/>
     <w:basedOn w:val="Normal"/>
-    <w:link w:val="TopptekstTegn"/>
+    <w:link w:val="HeaderChar"/>
     <w:uiPriority w:val="99"/>
     <w:unhideWhenUsed/>
     <w:rsid w:val="001A0664"/>
@@ -895,17 +941,17 @@
       </w:tabs>
     </w:pPr>
   </w:style>
-  <w:style w:type="character" w:customStyle="1" w:styleId="TopptekstTegn">
-    <w:name w:val="Topptekst Tegn"/>
-    <w:basedOn w:val="Standardskriftforavsnitt"/>
-    <w:link w:val="Topptekst"/>
+  <w:style w:type="character" w:customStyle="1" w:styleId="HeaderChar">
+    <w:name w:val="Header Char"/>
+    <w:basedOn w:val="DefaultParagraphFont"/>
+    <w:link w:val="Header"/>
     <w:uiPriority w:val="99"/>
     <w:rsid w:val="001A0664"/>
   </w:style>
-  <w:style w:type="paragraph" w:styleId="Bunntekst">
+  <w:style w:type="paragraph" w:styleId="Footer">
     <w:name w:val="footer"/>
     <w:basedOn w:val="Normal"/>
-    <w:link w:val="BunntekstTegn"/>
+    <w:link w:val="FooterChar"/>
     <w:uiPriority w:val="99"/>
     <w:unhideWhenUsed/>
     <w:rsid w:val="001A0664"/>
@@ -916,14 +962,14 @@
       </w:tabs>
     </w:pPr>
   </w:style>
-  <w:style w:type="character" w:customStyle="1" w:styleId="BunntekstTegn">
-    <w:name w:val="Bunntekst Tegn"/>
-    <w:basedOn w:val="Standardskriftforavsnitt"/>
-    <w:link w:val="Bunntekst"/>
+  <w:style w:type="character" w:customStyle="1" w:styleId="FooterChar">
+    <w:name w:val="Footer Char"/>
+    <w:basedOn w:val="DefaultParagraphFont"/>
+    <w:link w:val="Footer"/>
     <w:uiPriority w:val="99"/>
     <w:rsid w:val="001A0664"/>
   </w:style>
-  <w:style w:type="paragraph" w:styleId="Listeavsnitt">
+  <w:style w:type="paragraph" w:styleId="ListParagraph">
     <w:name w:val="List Paragraph"/>
     <w:basedOn w:val="Normal"/>
     <w:uiPriority w:val="34"/>

--- a/Huskeliste og notat.docx
+++ b/Huskeliste og notat.docx
@@ -46,27 +46,19 @@
     <w:p/>
     <w:p>
       <w:pPr>
-        <w:pStyle w:val="ListParagraph"/>
+        <w:pStyle w:val="Listeavsnitt"/>
         <w:numPr>
           <w:ilvl w:val="0"/>
           <w:numId w:val="1"/>
         </w:numPr>
       </w:pPr>
       <w:r>
-        <w:t xml:space="preserve">husk å invitere Eirik, Asle og Atle i </w:t>
-      </w:r>
-      <w:proofErr w:type="spellStart"/>
-      <w:r>
-        <w:t>Skrum</w:t>
-      </w:r>
-      <w:proofErr w:type="spellEnd"/>
-      <w:r>
-        <w:t xml:space="preserve"> </w:t>
-      </w:r>
-    </w:p>
-    <w:p>
-      <w:pPr>
-        <w:pStyle w:val="ListParagraph"/>
+        <w:t xml:space="preserve">husk å invitere Eirik, Asle og Atle i Skrum </w:t>
+      </w:r>
+    </w:p>
+    <w:p>
+      <w:pPr>
+        <w:pStyle w:val="Listeavsnitt"/>
         <w:numPr>
           <w:ilvl w:val="0"/>
           <w:numId w:val="1"/>
@@ -78,27 +70,19 @@
     </w:p>
     <w:p>
       <w:pPr>
-        <w:pStyle w:val="ListParagraph"/>
+        <w:pStyle w:val="Listeavsnitt"/>
         <w:numPr>
           <w:ilvl w:val="0"/>
           <w:numId w:val="1"/>
         </w:numPr>
       </w:pPr>
       <w:r>
-        <w:t>Tilsendt dokument (</w:t>
-      </w:r>
-      <w:proofErr w:type="spellStart"/>
-      <w:r>
-        <w:t>docs</w:t>
-      </w:r>
-      <w:proofErr w:type="spellEnd"/>
-      <w:r>
-        <w:t xml:space="preserve">) – se igjennom det for å få innblikk </w:t>
-      </w:r>
-    </w:p>
-    <w:p>
-      <w:pPr>
-        <w:pStyle w:val="ListParagraph"/>
+        <w:t xml:space="preserve">Tilsendt dokument (docs) – se igjennom det for å få innblikk </w:t>
+      </w:r>
+    </w:p>
+    <w:p>
+      <w:pPr>
+        <w:pStyle w:val="Listeavsnitt"/>
         <w:numPr>
           <w:ilvl w:val="0"/>
           <w:numId w:val="1"/>
@@ -110,7 +94,7 @@
     </w:p>
     <w:p>
       <w:pPr>
-        <w:pStyle w:val="ListParagraph"/>
+        <w:pStyle w:val="Listeavsnitt"/>
         <w:numPr>
           <w:ilvl w:val="1"/>
           <w:numId w:val="1"/>
@@ -128,7 +112,7 @@
     </w:p>
     <w:p>
       <w:pPr>
-        <w:pStyle w:val="ListParagraph"/>
+        <w:pStyle w:val="Listeavsnitt"/>
         <w:numPr>
           <w:ilvl w:val="1"/>
           <w:numId w:val="1"/>
@@ -137,12 +121,10 @@
       <w:r>
         <w:t>Revidere problemstilling</w:t>
       </w:r>
-      <w:bookmarkStart w:id="0" w:name="_GoBack"/>
-      <w:bookmarkEnd w:id="0"/>
-    </w:p>
-    <w:p>
-      <w:pPr>
-        <w:pStyle w:val="ListParagraph"/>
+    </w:p>
+    <w:p>
+      <w:pPr>
+        <w:pStyle w:val="Listeavsnitt"/>
         <w:numPr>
           <w:ilvl w:val="1"/>
           <w:numId w:val="1"/>
@@ -154,22 +136,14 @@
     </w:p>
     <w:p>
       <w:pPr>
-        <w:pStyle w:val="ListParagraph"/>
+        <w:pStyle w:val="Listeavsnitt"/>
         <w:numPr>
           <w:ilvl w:val="1"/>
           <w:numId w:val="1"/>
         </w:numPr>
       </w:pPr>
       <w:r>
-        <w:t xml:space="preserve">Finne flere </w:t>
-      </w:r>
-      <w:proofErr w:type="spellStart"/>
-      <w:r>
-        <w:t>forskningpaper</w:t>
-      </w:r>
-      <w:proofErr w:type="spellEnd"/>
-      <w:r>
-        <w:t xml:space="preserve"> som vi kan benytte</w:t>
+        <w:t>Finne flere forskningpaper som vi kan benytte</w:t>
       </w:r>
     </w:p>
     <w:p>
@@ -276,15 +250,7 @@
         </w:pBdr>
       </w:pPr>
       <w:r>
-        <w:t xml:space="preserve">- </w:t>
-      </w:r>
-      <w:proofErr w:type="spellStart"/>
-      <w:r>
-        <w:t>Teste</w:t>
-      </w:r>
-      <w:proofErr w:type="spellEnd"/>
-      <w:r>
-        <w:t xml:space="preserve"> IE8+ (senere i sprint) </w:t>
+        <w:t xml:space="preserve">- Teste IE8+ (senere i sprint) </w:t>
       </w:r>
     </w:p>
     <w:p>
@@ -300,15 +266,7 @@
         <w:sym w:font="Wingdings" w:char="F0E0"/>
       </w:r>
       <w:r>
-        <w:t xml:space="preserve"> Ta i bruk </w:t>
-      </w:r>
-      <w:proofErr w:type="spellStart"/>
-      <w:r>
-        <w:t>ifb</w:t>
-      </w:r>
-      <w:proofErr w:type="spellEnd"/>
-      <w:r>
-        <w:t xml:space="preserve"> forskning og dokumentasjon</w:t>
+        <w:t xml:space="preserve"> Ta i bruk ifb forskning og dokumentasjon</w:t>
       </w:r>
     </w:p>
     <w:p>
@@ -319,6 +277,21 @@
       </w:pPr>
       <w:r>
         <w:t>- Bruke RIS-teknikken/modell -&gt; for å lage grafiske modeller av en prosess (MUST)</w:t>
+      </w:r>
+    </w:p>
+    <w:p>
+      <w:pPr>
+        <w:pBdr>
+          <w:bottom w:val="single" w:sz="12" w:space="1" w:color="auto"/>
+        </w:pBdr>
+      </w:pPr>
+      <w:r>
+        <w:t>- Huske å beskrive i skrum at vi e</w:t>
+      </w:r>
+      <w:bookmarkStart w:id="0" w:name="_GoBack"/>
+      <w:bookmarkEnd w:id="0"/>
+      <w:r>
+        <w:t>stimerer etter points, og ikke etter tid!</w:t>
       </w:r>
     </w:p>
     <w:p>
@@ -661,13 +634,13 @@
     <w:name w:val="Normal"/>
     <w:qFormat/>
   </w:style>
-  <w:style w:type="character" w:default="1" w:styleId="DefaultParagraphFont">
+  <w:style w:type="character" w:default="1" w:styleId="Standardskriftforavsnitt">
     <w:name w:val="Default Paragraph Font"/>
     <w:uiPriority w:val="1"/>
     <w:semiHidden/>
     <w:unhideWhenUsed/>
   </w:style>
-  <w:style w:type="table" w:default="1" w:styleId="TableNormal">
+  <w:style w:type="table" w:default="1" w:styleId="Vanligtabell">
     <w:name w:val="Normal Table"/>
     <w:uiPriority w:val="99"/>
     <w:semiHidden/>
@@ -682,16 +655,16 @@
       </w:tblCellMar>
     </w:tblPr>
   </w:style>
-  <w:style w:type="numbering" w:default="1" w:styleId="NoList">
+  <w:style w:type="numbering" w:default="1" w:styleId="Ingenliste">
     <w:name w:val="No List"/>
     <w:uiPriority w:val="99"/>
     <w:semiHidden/>
     <w:unhideWhenUsed/>
   </w:style>
-  <w:style w:type="paragraph" w:styleId="Header">
+  <w:style w:type="paragraph" w:styleId="Topptekst">
     <w:name w:val="header"/>
     <w:basedOn w:val="Normal"/>
-    <w:link w:val="HeaderChar"/>
+    <w:link w:val="TopptekstTegn"/>
     <w:uiPriority w:val="99"/>
     <w:unhideWhenUsed/>
     <w:rsid w:val="001A0664"/>
@@ -702,17 +675,17 @@
       </w:tabs>
     </w:pPr>
   </w:style>
-  <w:style w:type="character" w:customStyle="1" w:styleId="HeaderChar">
-    <w:name w:val="Header Char"/>
-    <w:basedOn w:val="DefaultParagraphFont"/>
-    <w:link w:val="Header"/>
+  <w:style w:type="character" w:customStyle="1" w:styleId="TopptekstTegn">
+    <w:name w:val="Topptekst Tegn"/>
+    <w:basedOn w:val="Standardskriftforavsnitt"/>
+    <w:link w:val="Topptekst"/>
     <w:uiPriority w:val="99"/>
     <w:rsid w:val="001A0664"/>
   </w:style>
-  <w:style w:type="paragraph" w:styleId="Footer">
+  <w:style w:type="paragraph" w:styleId="Bunntekst">
     <w:name w:val="footer"/>
     <w:basedOn w:val="Normal"/>
-    <w:link w:val="FooterChar"/>
+    <w:link w:val="BunntekstTegn"/>
     <w:uiPriority w:val="99"/>
     <w:unhideWhenUsed/>
     <w:rsid w:val="001A0664"/>
@@ -723,14 +696,14 @@
       </w:tabs>
     </w:pPr>
   </w:style>
-  <w:style w:type="character" w:customStyle="1" w:styleId="FooterChar">
-    <w:name w:val="Footer Char"/>
-    <w:basedOn w:val="DefaultParagraphFont"/>
-    <w:link w:val="Footer"/>
+  <w:style w:type="character" w:customStyle="1" w:styleId="BunntekstTegn">
+    <w:name w:val="Bunntekst Tegn"/>
+    <w:basedOn w:val="Standardskriftforavsnitt"/>
+    <w:link w:val="Bunntekst"/>
     <w:uiPriority w:val="99"/>
     <w:rsid w:val="001A0664"/>
   </w:style>
-  <w:style w:type="paragraph" w:styleId="ListParagraph">
+  <w:style w:type="paragraph" w:styleId="Listeavsnitt">
     <w:name w:val="List Paragraph"/>
     <w:basedOn w:val="Normal"/>
     <w:uiPriority w:val="34"/>
@@ -900,13 +873,13 @@
     <w:name w:val="Normal"/>
     <w:qFormat/>
   </w:style>
-  <w:style w:type="character" w:default="1" w:styleId="DefaultParagraphFont">
+  <w:style w:type="character" w:default="1" w:styleId="Standardskriftforavsnitt">
     <w:name w:val="Default Paragraph Font"/>
     <w:uiPriority w:val="1"/>
     <w:semiHidden/>
     <w:unhideWhenUsed/>
   </w:style>
-  <w:style w:type="table" w:default="1" w:styleId="TableNormal">
+  <w:style w:type="table" w:default="1" w:styleId="Vanligtabell">
     <w:name w:val="Normal Table"/>
     <w:uiPriority w:val="99"/>
     <w:semiHidden/>
@@ -921,16 +894,16 @@
       </w:tblCellMar>
     </w:tblPr>
   </w:style>
-  <w:style w:type="numbering" w:default="1" w:styleId="NoList">
+  <w:style w:type="numbering" w:default="1" w:styleId="Ingenliste">
     <w:name w:val="No List"/>
     <w:uiPriority w:val="99"/>
     <w:semiHidden/>
     <w:unhideWhenUsed/>
   </w:style>
-  <w:style w:type="paragraph" w:styleId="Header">
+  <w:style w:type="paragraph" w:styleId="Topptekst">
     <w:name w:val="header"/>
     <w:basedOn w:val="Normal"/>
-    <w:link w:val="HeaderChar"/>
+    <w:link w:val="TopptekstTegn"/>
     <w:uiPriority w:val="99"/>
     <w:unhideWhenUsed/>
     <w:rsid w:val="001A0664"/>
@@ -941,17 +914,17 @@
       </w:tabs>
     </w:pPr>
   </w:style>
-  <w:style w:type="character" w:customStyle="1" w:styleId="HeaderChar">
-    <w:name w:val="Header Char"/>
-    <w:basedOn w:val="DefaultParagraphFont"/>
-    <w:link w:val="Header"/>
+  <w:style w:type="character" w:customStyle="1" w:styleId="TopptekstTegn">
+    <w:name w:val="Topptekst Tegn"/>
+    <w:basedOn w:val="Standardskriftforavsnitt"/>
+    <w:link w:val="Topptekst"/>
     <w:uiPriority w:val="99"/>
     <w:rsid w:val="001A0664"/>
   </w:style>
-  <w:style w:type="paragraph" w:styleId="Footer">
+  <w:style w:type="paragraph" w:styleId="Bunntekst">
     <w:name w:val="footer"/>
     <w:basedOn w:val="Normal"/>
-    <w:link w:val="FooterChar"/>
+    <w:link w:val="BunntekstTegn"/>
     <w:uiPriority w:val="99"/>
     <w:unhideWhenUsed/>
     <w:rsid w:val="001A0664"/>
@@ -962,14 +935,14 @@
       </w:tabs>
     </w:pPr>
   </w:style>
-  <w:style w:type="character" w:customStyle="1" w:styleId="FooterChar">
-    <w:name w:val="Footer Char"/>
-    <w:basedOn w:val="DefaultParagraphFont"/>
-    <w:link w:val="Footer"/>
+  <w:style w:type="character" w:customStyle="1" w:styleId="BunntekstTegn">
+    <w:name w:val="Bunntekst Tegn"/>
+    <w:basedOn w:val="Standardskriftforavsnitt"/>
+    <w:link w:val="Bunntekst"/>
     <w:uiPriority w:val="99"/>
     <w:rsid w:val="001A0664"/>
   </w:style>
-  <w:style w:type="paragraph" w:styleId="ListParagraph">
+  <w:style w:type="paragraph" w:styleId="Listeavsnitt">
     <w:name w:val="List Paragraph"/>
     <w:basedOn w:val="Normal"/>
     <w:uiPriority w:val="34"/>

--- a/Huskeliste og notat.docx
+++ b/Huskeliste og notat.docx
@@ -53,7 +53,15 @@
         </w:numPr>
       </w:pPr>
       <w:r>
-        <w:t xml:space="preserve">husk å invitere Eirik, Asle og Atle i Skrum </w:t>
+        <w:t xml:space="preserve">husk å invitere Eirik, Asle og Atle i </w:t>
+      </w:r>
+      <w:proofErr w:type="spellStart"/>
+      <w:r>
+        <w:t>Skrum</w:t>
+      </w:r>
+      <w:proofErr w:type="spellEnd"/>
+      <w:r>
+        <w:t xml:space="preserve"> </w:t>
       </w:r>
     </w:p>
     <w:p>
@@ -77,7 +85,15 @@
         </w:numPr>
       </w:pPr>
       <w:r>
-        <w:t xml:space="preserve">Tilsendt dokument (docs) – se igjennom det for å få innblikk </w:t>
+        <w:t>Tilsendt dokument (</w:t>
+      </w:r>
+      <w:proofErr w:type="spellStart"/>
+      <w:r>
+        <w:t>docs</w:t>
+      </w:r>
+      <w:proofErr w:type="spellEnd"/>
+      <w:r>
+        <w:t xml:space="preserve">) – se igjennom det for å få innblikk </w:t>
       </w:r>
     </w:p>
     <w:p>
@@ -143,7 +159,15 @@
         </w:numPr>
       </w:pPr>
       <w:r>
-        <w:t>Finne flere forskningpaper som vi kan benytte</w:t>
+        <w:t xml:space="preserve">Finne flere </w:t>
+      </w:r>
+      <w:proofErr w:type="spellStart"/>
+      <w:r>
+        <w:t>forskningpaper</w:t>
+      </w:r>
+      <w:proofErr w:type="spellEnd"/>
+      <w:r>
+        <w:t xml:space="preserve"> som vi kan benytte</w:t>
       </w:r>
     </w:p>
     <w:p>
@@ -250,7 +274,15 @@
         </w:pBdr>
       </w:pPr>
       <w:r>
-        <w:t xml:space="preserve">- Teste IE8+ (senere i sprint) </w:t>
+        <w:t xml:space="preserve">- </w:t>
+      </w:r>
+      <w:proofErr w:type="spellStart"/>
+      <w:r>
+        <w:t>Teste</w:t>
+      </w:r>
+      <w:proofErr w:type="spellEnd"/>
+      <w:r>
+        <w:t xml:space="preserve"> IE8+ (senere i sprint) </w:t>
       </w:r>
     </w:p>
     <w:p>
@@ -266,7 +298,15 @@
         <w:sym w:font="Wingdings" w:char="F0E0"/>
       </w:r>
       <w:r>
-        <w:t xml:space="preserve"> Ta i bruk ifb forskning og dokumentasjon</w:t>
+        <w:t xml:space="preserve"> Ta i bruk </w:t>
+      </w:r>
+      <w:proofErr w:type="spellStart"/>
+      <w:r>
+        <w:t>ifb</w:t>
+      </w:r>
+      <w:proofErr w:type="spellEnd"/>
+      <w:r>
+        <w:t xml:space="preserve"> forskning og dokumentasjon</w:t>
       </w:r>
     </w:p>
     <w:p>
@@ -286,12 +326,23 @@
         </w:pBdr>
       </w:pPr>
       <w:r>
-        <w:t>- Huske å beskrive i skrum at vi e</w:t>
-      </w:r>
-      <w:bookmarkStart w:id="0" w:name="_GoBack"/>
-      <w:bookmarkEnd w:id="0"/>
-      <w:r>
-        <w:t>stimerer etter points, og ikke etter tid!</w:t>
+        <w:t xml:space="preserve">- Huske å beskrive i </w:t>
+      </w:r>
+      <w:proofErr w:type="spellStart"/>
+      <w:r>
+        <w:t>skrum</w:t>
+      </w:r>
+      <w:proofErr w:type="spellEnd"/>
+      <w:r>
+        <w:t xml:space="preserve"> at vi estimerer etter </w:t>
+      </w:r>
+      <w:proofErr w:type="spellStart"/>
+      <w:r>
+        <w:t>points</w:t>
+      </w:r>
+      <w:proofErr w:type="spellEnd"/>
+      <w:r>
+        <w:t>, og ikke etter tid!</w:t>
       </w:r>
     </w:p>
     <w:p>
@@ -300,6 +351,79 @@
           <w:bottom w:val="single" w:sz="12" w:space="1" w:color="auto"/>
         </w:pBdr>
       </w:pPr>
+    </w:p>
+    <w:p>
+      <w:pPr>
+        <w:pBdr>
+          <w:bottom w:val="single" w:sz="12" w:space="1" w:color="auto"/>
+        </w:pBdr>
+        <w:rPr>
+          <w:rFonts w:ascii="Helvetica" w:hAnsi="Helvetica" w:cs="Helvetica"/>
+        </w:rPr>
+      </w:pPr>
+      <w:r>
+        <w:rPr>
+          <w:rFonts w:ascii="Helvetica" w:hAnsi="Helvetica" w:cs="Helvetica"/>
+        </w:rPr>
+        <w:t xml:space="preserve">Tips: </w:t>
+      </w:r>
+      <w:bookmarkStart w:id="0" w:name="_GoBack"/>
+      <w:bookmarkEnd w:id="0"/>
+      <w:r>
+        <w:rPr>
+          <w:rFonts w:ascii="Helvetica" w:hAnsi="Helvetica" w:cs="Helvetica"/>
+        </w:rPr>
+        <w:br/>
+        <w:t xml:space="preserve">- </w:t>
+      </w:r>
+      <w:r>
+        <w:rPr>
+          <w:rFonts w:ascii="Helvetica" w:hAnsi="Helvetica" w:cs="Helvetica"/>
+        </w:rPr>
+        <w:t xml:space="preserve">Intervju med en fokusgruppe (høre hva de syntes om hjemmeside, flere artikler på en gang </w:t>
+      </w:r>
+      <w:proofErr w:type="spellStart"/>
+      <w:r>
+        <w:rPr>
+          <w:rFonts w:ascii="Helvetica" w:hAnsi="Helvetica" w:cs="Helvetica"/>
+        </w:rPr>
+        <w:t>etc</w:t>
+      </w:r>
+      <w:proofErr w:type="spellEnd"/>
+      <w:r>
+        <w:rPr>
+          <w:rFonts w:ascii="Helvetica" w:hAnsi="Helvetica" w:cs="Helvetica"/>
+        </w:rPr>
+        <w:t>) Vi må da få informasjon om målgruppen av bedriften og plukke ut i fra d</w:t>
+      </w:r>
+    </w:p>
+    <w:p>
+      <w:pPr>
+        <w:pBdr>
+          <w:bottom w:val="single" w:sz="12" w:space="1" w:color="auto"/>
+        </w:pBdr>
+      </w:pPr>
+      <w:r>
+        <w:rPr>
+          <w:rFonts w:ascii="Helvetica" w:hAnsi="Helvetica" w:cs="Helvetica"/>
+        </w:rPr>
+        <w:t xml:space="preserve"> +- Spørre </w:t>
+      </w:r>
+      <w:proofErr w:type="spellStart"/>
+      <w:r>
+        <w:rPr>
+          <w:rFonts w:ascii="Helvetica" w:hAnsi="Helvetica" w:cs="Helvetica"/>
+        </w:rPr>
+        <w:t>eirik</w:t>
+      </w:r>
+      <w:proofErr w:type="spellEnd"/>
+      <w:r>
+        <w:rPr>
+          <w:rFonts w:ascii="Helvetica" w:hAnsi="Helvetica" w:cs="Helvetica"/>
+        </w:rPr>
+        <w:t xml:space="preserve"> om vi har behov for verktøy og analytikk? hvis ikke så kan vi høre om vi kan derimot lage et dokumentasjon som kan benyttes i senere tid.</w:t>
+      </w:r>
     </w:p>
     <w:p>
       <w:pPr>

--- a/Huskeliste og notat.docx
+++ b/Huskeliste og notat.docx
@@ -53,15 +53,7 @@
         </w:numPr>
       </w:pPr>
       <w:r>
-        <w:t xml:space="preserve">husk å invitere Eirik, Asle og Atle i </w:t>
-      </w:r>
-      <w:proofErr w:type="spellStart"/>
-      <w:r>
-        <w:t>Skrum</w:t>
-      </w:r>
-      <w:proofErr w:type="spellEnd"/>
-      <w:r>
-        <w:t xml:space="preserve"> </w:t>
+        <w:t xml:space="preserve">husk å invitere Eirik, Asle og Atle i Skrum </w:t>
       </w:r>
     </w:p>
     <w:p>
@@ -85,15 +77,7 @@
         </w:numPr>
       </w:pPr>
       <w:r>
-        <w:t>Tilsendt dokument (</w:t>
-      </w:r>
-      <w:proofErr w:type="spellStart"/>
-      <w:r>
-        <w:t>docs</w:t>
-      </w:r>
-      <w:proofErr w:type="spellEnd"/>
-      <w:r>
-        <w:t xml:space="preserve">) – se igjennom det for å få innblikk </w:t>
+        <w:t xml:space="preserve">Tilsendt dokument (docs) – se igjennom det for å få innblikk </w:t>
       </w:r>
     </w:p>
     <w:p>
@@ -159,15 +143,7 @@
         </w:numPr>
       </w:pPr>
       <w:r>
-        <w:t xml:space="preserve">Finne flere </w:t>
-      </w:r>
-      <w:proofErr w:type="spellStart"/>
-      <w:r>
-        <w:t>forskningpaper</w:t>
-      </w:r>
-      <w:proofErr w:type="spellEnd"/>
-      <w:r>
-        <w:t xml:space="preserve"> som vi kan benytte</w:t>
+        <w:t>Finne flere forskningpaper som vi kan benytte</w:t>
       </w:r>
     </w:p>
     <w:p>
@@ -274,15 +250,7 @@
         </w:pBdr>
       </w:pPr>
       <w:r>
-        <w:t xml:space="preserve">- </w:t>
-      </w:r>
-      <w:proofErr w:type="spellStart"/>
-      <w:r>
-        <w:t>Teste</w:t>
-      </w:r>
-      <w:proofErr w:type="spellEnd"/>
-      <w:r>
-        <w:t xml:space="preserve"> IE8+ (senere i sprint) </w:t>
+        <w:t xml:space="preserve">- Teste IE8+ (senere i sprint) </w:t>
       </w:r>
     </w:p>
     <w:p>
@@ -298,15 +266,7 @@
         <w:sym w:font="Wingdings" w:char="F0E0"/>
       </w:r>
       <w:r>
-        <w:t xml:space="preserve"> Ta i bruk </w:t>
-      </w:r>
-      <w:proofErr w:type="spellStart"/>
-      <w:r>
-        <w:t>ifb</w:t>
-      </w:r>
-      <w:proofErr w:type="spellEnd"/>
-      <w:r>
-        <w:t xml:space="preserve"> forskning og dokumentasjon</w:t>
+        <w:t xml:space="preserve"> Ta i bruk ifb forskning og dokumentasjon</w:t>
       </w:r>
     </w:p>
     <w:p>
@@ -326,23 +286,7 @@
         </w:pBdr>
       </w:pPr>
       <w:r>
-        <w:t xml:space="preserve">- Huske å beskrive i </w:t>
-      </w:r>
-      <w:proofErr w:type="spellStart"/>
-      <w:r>
-        <w:t>skrum</w:t>
-      </w:r>
-      <w:proofErr w:type="spellEnd"/>
-      <w:r>
-        <w:t xml:space="preserve"> at vi estimerer etter </w:t>
-      </w:r>
-      <w:proofErr w:type="spellStart"/>
-      <w:r>
-        <w:t>points</w:t>
-      </w:r>
-      <w:proofErr w:type="spellEnd"/>
-      <w:r>
-        <w:t>, og ikke etter tid!</w:t>
+        <w:t>- Huske å beskrive i skrum at vi estimerer etter points, og ikke etter tid!</w:t>
       </w:r>
     </w:p>
     <w:p>
@@ -367,63 +311,108 @@
         </w:rPr>
         <w:t xml:space="preserve">Tips: </w:t>
       </w:r>
-      <w:bookmarkStart w:id="0" w:name="_GoBack"/>
-      <w:bookmarkEnd w:id="0"/>
       <w:r>
         <w:rPr>
           <w:rFonts w:ascii="Helvetica" w:hAnsi="Helvetica" w:cs="Helvetica"/>
         </w:rPr>
         <w:br/>
-        <w:t xml:space="preserve">- </w:t>
-      </w:r>
+        <w:t>- Intervju med en fokusgruppe (høre hva de syntes om hjemmeside, flere artikler på en gang etc) Vi må da få informasjon om målgruppen av bedriften og plukke ut i fra d</w:t>
+      </w:r>
+    </w:p>
+    <w:p>
+      <w:pPr>
+        <w:pBdr>
+          <w:bottom w:val="single" w:sz="12" w:space="1" w:color="auto"/>
+        </w:pBdr>
+      </w:pPr>
       <w:r>
         <w:rPr>
           <w:rFonts w:ascii="Helvetica" w:hAnsi="Helvetica" w:cs="Helvetica"/>
         </w:rPr>
-        <w:t xml:space="preserve">Intervju med en fokusgruppe (høre hva de syntes om hjemmeside, flere artikler på en gang </w:t>
-      </w:r>
-      <w:proofErr w:type="spellStart"/>
-      <w:r>
-        <w:rPr>
-          <w:rFonts w:ascii="Helvetica" w:hAnsi="Helvetica" w:cs="Helvetica"/>
-        </w:rPr>
-        <w:t>etc</w:t>
-      </w:r>
-      <w:proofErr w:type="spellEnd"/>
-      <w:r>
-        <w:rPr>
-          <w:rFonts w:ascii="Helvetica" w:hAnsi="Helvetica" w:cs="Helvetica"/>
-        </w:rPr>
-        <w:t>) Vi må da få informasjon om målgruppen av bedriften og plukke ut i fra d</w:t>
-      </w:r>
-    </w:p>
-    <w:p>
-      <w:pPr>
-        <w:pBdr>
-          <w:bottom w:val="single" w:sz="12" w:space="1" w:color="auto"/>
-        </w:pBdr>
-      </w:pPr>
-      <w:r>
-        <w:rPr>
-          <w:rFonts w:ascii="Helvetica" w:hAnsi="Helvetica" w:cs="Helvetica"/>
-        </w:rPr>
-        <w:t xml:space="preserve"> -- Spørre </w:t>
-      </w:r>
-      <w:proofErr w:type="spellStart"/>
-      <w:r>
-        <w:rPr>
-          <w:rFonts w:ascii="Helvetica" w:hAnsi="Helvetica" w:cs="Helvetica"/>
-        </w:rPr>
-        <w:t>eirik</w:t>
-      </w:r>
-      <w:proofErr w:type="spellEnd"/>
-      <w:r>
-        <w:rPr>
-          <w:rFonts w:ascii="Helvetica" w:hAnsi="Helvetica" w:cs="Helvetica"/>
-        </w:rPr>
-        <w:t xml:space="preserve"> om vi har behov for verktøy og analytikk? hvis ikke så kan vi høre om vi kan derimot lage et dokumentasjon som kan benyttes i senere tid.</w:t>
-      </w:r>
+        <w:t> +- Spørre eirik om vi har behov for verktøy og analytikk? hvis ikke så kan vi høre om vi kan derimot lage et dokumentasjon som kan benyttes i senere tid.</w:t>
+      </w:r>
+    </w:p>
+    <w:p>
+      <w:pPr>
+        <w:pBdr>
+          <w:bottom w:val="single" w:sz="12" w:space="1" w:color="auto"/>
+        </w:pBdr>
+      </w:pPr>
+    </w:p>
+    <w:p>
+      <w:pPr>
+        <w:pBdr>
+          <w:bottom w:val="single" w:sz="12" w:space="1" w:color="auto"/>
+        </w:pBdr>
+      </w:pPr>
+    </w:p>
+    <w:p>
+      <w:pPr>
+        <w:pBdr>
+          <w:bottom w:val="single" w:sz="12" w:space="1" w:color="auto"/>
+        </w:pBdr>
+      </w:pPr>
+      <w:r>
+        <w:t>Dokumentering:</w:t>
+      </w:r>
+    </w:p>
+    <w:p>
+      <w:pPr>
+        <w:pBdr>
+          <w:bottom w:val="single" w:sz="12" w:space="1" w:color="auto"/>
+        </w:pBdr>
+      </w:pPr>
+      <w:r>
+        <w:t xml:space="preserve">Metode og prosess: </w:t>
+      </w:r>
+    </w:p>
+    <w:p>
+      <w:pPr>
+        <w:pStyle w:val="Listeavsnitt"/>
+        <w:numPr>
+          <w:ilvl w:val="0"/>
+          <w:numId w:val="2"/>
+        </w:numPr>
+        <w:pBdr>
+          <w:bottom w:val="single" w:sz="12" w:space="1" w:color="auto"/>
+        </w:pBdr>
+      </w:pPr>
+      <w:r>
+        <w:t>startfase av prosessutvikling (RIS-metode av gruppen) – få innsikt i gruppen, oppgaven osv</w:t>
+      </w:r>
+    </w:p>
+    <w:p>
+      <w:pPr>
+        <w:pStyle w:val="Listeavsnitt"/>
+        <w:numPr>
+          <w:ilvl w:val="0"/>
+          <w:numId w:val="2"/>
+        </w:numPr>
+        <w:pBdr>
+          <w:bottom w:val="single" w:sz="12" w:space="1" w:color="auto"/>
+        </w:pBdr>
+      </w:pPr>
+      <w:r>
+        <w:t>Belbinsteamroller og team – gå dypere inn i grupensstruktur</w:t>
+      </w:r>
+    </w:p>
+    <w:p>
+      <w:pPr>
+        <w:pStyle w:val="Listeavsnitt"/>
+        <w:numPr>
+          <w:ilvl w:val="0"/>
+          <w:numId w:val="2"/>
+        </w:numPr>
+        <w:pBdr>
+          <w:bottom w:val="single" w:sz="12" w:space="1" w:color="auto"/>
+        </w:pBdr>
+      </w:pPr>
+      <w:r>
+        <w:t xml:space="preserve">Skrum – utviklingsfaen </w:t>
+      </w:r>
+      <w:bookmarkStart w:id="0" w:name="_GoBack"/>
+      <w:bookmarkEnd w:id="0"/>
     </w:p>
     <w:p>
       <w:pPr>
@@ -596,8 +585,100 @@
       </w:rPr>
     </w:lvl>
   </w:abstractNum>
+  <w:abstractNum w:abstractNumId="1">
+    <w:nsid w:val="681C51AC"/>
+    <w:multiLevelType w:val="hybridMultilevel"/>
+    <w:tmpl w:val="1D824DF8"/>
+    <w:lvl w:ilvl="0" w:tplc="0409000F">
+      <w:start w:val="1"/>
+      <w:numFmt w:val="decimal"/>
+      <w:lvlText w:val="%1."/>
+      <w:lvlJc w:val="left"/>
+      <w:pPr>
+        <w:ind w:left="720" w:hanging="360"/>
+      </w:pPr>
+      <w:rPr>
+        <w:rFonts w:hint="default"/>
+      </w:rPr>
+    </w:lvl>
+    <w:lvl w:ilvl="1" w:tplc="04090019" w:tentative="1">
+      <w:start w:val="1"/>
+      <w:numFmt w:val="lowerLetter"/>
+      <w:lvlText w:val="%2."/>
+      <w:lvlJc w:val="left"/>
+      <w:pPr>
+        <w:ind w:left="1440" w:hanging="360"/>
+      </w:pPr>
+    </w:lvl>
+    <w:lvl w:ilvl="2" w:tplc="0409001B" w:tentative="1">
+      <w:start w:val="1"/>
+      <w:numFmt w:val="lowerRoman"/>
+      <w:lvlText w:val="%3."/>
+      <w:lvlJc w:val="right"/>
+      <w:pPr>
+        <w:ind w:left="2160" w:hanging="180"/>
+      </w:pPr>
+    </w:lvl>
+    <w:lvl w:ilvl="3" w:tplc="0409000F" w:tentative="1">
+      <w:start w:val="1"/>
+      <w:numFmt w:val="decimal"/>
+      <w:lvlText w:val="%4."/>
+      <w:lvlJc w:val="left"/>
+      <w:pPr>
+        <w:ind w:left="2880" w:hanging="360"/>
+      </w:pPr>
+    </w:lvl>
+    <w:lvl w:ilvl="4" w:tplc="04090019" w:tentative="1">
+      <w:start w:val="1"/>
+      <w:numFmt w:val="lowerLetter"/>
+      <w:lvlText w:val="%5."/>
+      <w:lvlJc w:val="left"/>
+      <w:pPr>
+        <w:ind w:left="3600" w:hanging="360"/>
+      </w:pPr>
+    </w:lvl>
+    <w:lvl w:ilvl="5" w:tplc="0409001B" w:tentative="1">
+      <w:start w:val="1"/>
+      <w:numFmt w:val="lowerRoman"/>
+      <w:lvlText w:val="%6."/>
+      <w:lvlJc w:val="right"/>
+      <w:pPr>
+        <w:ind w:left="4320" w:hanging="180"/>
+      </w:pPr>
+    </w:lvl>
+    <w:lvl w:ilvl="6" w:tplc="0409000F" w:tentative="1">
+      <w:start w:val="1"/>
+      <w:numFmt w:val="decimal"/>
+      <w:lvlText w:val="%7."/>
+      <w:lvlJc w:val="left"/>
+      <w:pPr>
+        <w:ind w:left="5040" w:hanging="360"/>
+      </w:pPr>
+    </w:lvl>
+    <w:lvl w:ilvl="7" w:tplc="04090019" w:tentative="1">
+      <w:start w:val="1"/>
+      <w:numFmt w:val="lowerLetter"/>
+      <w:lvlText w:val="%8."/>
+      <w:lvlJc w:val="left"/>
+      <w:pPr>
+        <w:ind w:left="5760" w:hanging="360"/>
+      </w:pPr>
+    </w:lvl>
+    <w:lvl w:ilvl="8" w:tplc="0409001B" w:tentative="1">
+      <w:start w:val="1"/>
+      <w:numFmt w:val="lowerRoman"/>
+      <w:lvlText w:val="%9."/>
+      <w:lvlJc w:val="right"/>
+      <w:pPr>
+        <w:ind w:left="6480" w:hanging="180"/>
+      </w:pPr>
+    </w:lvl>
+  </w:abstractNum>
   <w:num w:numId="1">
     <w:abstractNumId w:val="0"/>
+  </w:num>
+  <w:num w:numId="2">
+    <w:abstractNumId w:val="1"/>
   </w:num>
 </w:numbering>
 </file>

--- a/Huskeliste og notat.docx
+++ b/Huskeliste og notat.docx
@@ -411,15 +411,481 @@
       <w:r>
         <w:t xml:space="preserve">Skrum – utviklingsfaen </w:t>
       </w:r>
+    </w:p>
+    <w:p>
+      <w:pPr>
+        <w:pBdr>
+          <w:bottom w:val="single" w:sz="12" w:space="1" w:color="auto"/>
+        </w:pBdr>
+      </w:pPr>
+    </w:p>
+    <w:p/>
+    <w:p/>
+    <w:p/>
+    <w:p/>
+    <w:p/>
+    <w:p>
+      <w:pPr>
+        <w:rPr>
+          <w:b/>
+        </w:rPr>
+      </w:pPr>
+      <w:r>
+        <w:rPr>
+          <w:b/>
+        </w:rPr>
+        <w:lastRenderedPageBreak/>
+        <w:t xml:space="preserve">Tilbakemelding i sprint 1  </w:t>
+      </w:r>
+    </w:p>
+    <w:p>
+      <w:pPr>
+        <w:pStyle w:val="Listeavsnitt"/>
+        <w:numPr>
+          <w:ilvl w:val="0"/>
+          <w:numId w:val="3"/>
+        </w:numPr>
+      </w:pPr>
+      <w:r>
+        <w:t>Til per dags dato har de strl 980, multimedia (580 – 480 og 380) og vi må forholde oss til størrelsene</w:t>
+      </w:r>
+    </w:p>
+    <w:p>
+      <w:pPr>
+        <w:pStyle w:val="Listeavsnitt"/>
+        <w:numPr>
+          <w:ilvl w:val="0"/>
+          <w:numId w:val="3"/>
+        </w:numPr>
+      </w:pPr>
+      <w:r>
+        <w:t xml:space="preserve">Mobilplattform </w:t>
+      </w:r>
+      <w:r>
+        <w:sym w:font="Wingdings" w:char="F0E0"/>
+      </w:r>
+      <w:r>
+        <w:t xml:space="preserve"> mindre funksjon og indikator forsvinner.</w:t>
+      </w:r>
+    </w:p>
+    <w:p>
+      <w:pPr>
+        <w:pStyle w:val="Listeavsnitt"/>
+        <w:numPr>
+          <w:ilvl w:val="0"/>
+          <w:numId w:val="3"/>
+        </w:numPr>
+      </w:pPr>
+      <w:r>
+        <w:t>Bilder blir i slider</w:t>
+      </w:r>
+    </w:p>
+    <w:p>
+      <w:pPr>
+        <w:pStyle w:val="Listeavsnitt"/>
+        <w:numPr>
+          <w:ilvl w:val="0"/>
+          <w:numId w:val="3"/>
+        </w:numPr>
+      </w:pPr>
+      <w:r>
+        <w:t xml:space="preserve">Default tekst og sett maks høyde og bredd </w:t>
+      </w:r>
+    </w:p>
+    <w:p>
+      <w:pPr>
+        <w:pStyle w:val="Listeavsnitt"/>
+        <w:numPr>
+          <w:ilvl w:val="0"/>
+          <w:numId w:val="3"/>
+        </w:numPr>
+      </w:pPr>
+      <w:r>
+        <w:t xml:space="preserve">Zoom-bilde </w:t>
+      </w:r>
+      <w:r>
+        <w:sym w:font="Wingdings" w:char="F0E0"/>
+      </w:r>
+      <w:r>
+        <w:t xml:space="preserve"> full størrelse og marker dato </w:t>
+      </w:r>
+      <w:r>
+        <w:sym w:font="Wingdings" w:char="F0E0"/>
+      </w:r>
+      <w:r>
+        <w:t xml:space="preserve"> back end med dato (viktig)</w:t>
+      </w:r>
+    </w:p>
+    <w:p>
+      <w:pPr>
+        <w:pStyle w:val="Listeavsnitt"/>
+        <w:numPr>
+          <w:ilvl w:val="0"/>
+          <w:numId w:val="3"/>
+        </w:numPr>
+      </w:pPr>
+      <w:r>
+        <w:t>Klassifiser elementer</w:t>
+      </w:r>
+    </w:p>
+    <w:p>
+      <w:pPr>
+        <w:pStyle w:val="Listeavsnitt"/>
+        <w:numPr>
+          <w:ilvl w:val="0"/>
+          <w:numId w:val="3"/>
+        </w:numPr>
+      </w:pPr>
+      <w:r>
+        <w:t>Zoom :</w:t>
+      </w:r>
+    </w:p>
+    <w:p>
+      <w:pPr>
+        <w:pStyle w:val="Listeavsnitt"/>
+        <w:numPr>
+          <w:ilvl w:val="1"/>
+          <w:numId w:val="3"/>
+        </w:numPr>
+      </w:pPr>
+      <w:r>
+        <w:t>Fargekoder</w:t>
+      </w:r>
+    </w:p>
+    <w:p>
+      <w:pPr>
+        <w:pStyle w:val="Listeavsnitt"/>
+        <w:numPr>
+          <w:ilvl w:val="1"/>
+          <w:numId w:val="3"/>
+        </w:numPr>
+      </w:pPr>
+      <w:r>
+        <w:t xml:space="preserve">Info </w:t>
+      </w:r>
+      <w:r>
+        <w:sym w:font="Wingdings" w:char="F0E0"/>
+      </w:r>
+      <w:r>
+        <w:t xml:space="preserve"> kategori</w:t>
+      </w:r>
+    </w:p>
+    <w:p>
+      <w:pPr>
+        <w:pStyle w:val="Listeavsnitt"/>
+        <w:numPr>
+          <w:ilvl w:val="1"/>
+          <w:numId w:val="3"/>
+        </w:numPr>
+      </w:pPr>
+      <w:r>
+        <w:t>Kategori hendelser</w:t>
+      </w:r>
+    </w:p>
+    <w:p>
+      <w:pPr>
+        <w:pStyle w:val="Listeavsnitt"/>
+        <w:numPr>
+          <w:ilvl w:val="0"/>
+          <w:numId w:val="3"/>
+        </w:numPr>
+      </w:pPr>
+      <w:r>
+        <w:t xml:space="preserve">font </w:t>
+      </w:r>
+      <w:r>
+        <w:sym w:font="Wingdings" w:char="F0E0"/>
+      </w:r>
+      <w:r>
+        <w:t xml:space="preserve"> få tilsendt retningslinjer </w:t>
+      </w:r>
+    </w:p>
+    <w:p/>
+    <w:p>
+      <w:r>
+        <w:t xml:space="preserve">ingress </w:t>
+      </w:r>
+      <w:r>
+        <w:sym w:font="Wingdings" w:char="F0E0"/>
+      </w:r>
+      <w:r>
+        <w:t xml:space="preserve"> tittel osv ikke forfatter</w:t>
+      </w:r>
+    </w:p>
+    <w:p>
+      <w:r>
+        <w:t xml:space="preserve">navigasjon </w:t>
+      </w:r>
+      <w:r>
+        <w:sym w:font="Wingdings" w:char="F0E0"/>
+      </w:r>
+      <w:r>
+        <w:t xml:space="preserve"> scroll funk</w:t>
+      </w:r>
+    </w:p>
+    <w:p/>
+    <w:p/>
+    <w:p>
+      <w:r>
+        <w:t xml:space="preserve">CMS </w:t>
+      </w:r>
+    </w:p>
+    <w:p>
+      <w:pPr>
+        <w:pStyle w:val="Listeavsnitt"/>
+        <w:numPr>
+          <w:ilvl w:val="0"/>
+          <w:numId w:val="3"/>
+        </w:numPr>
+      </w:pPr>
+      <w:r>
+        <w:t>flere ikoner</w:t>
+      </w:r>
+    </w:p>
+    <w:p>
+      <w:pPr>
+        <w:pStyle w:val="Listeavsnitt"/>
+        <w:numPr>
+          <w:ilvl w:val="0"/>
+          <w:numId w:val="3"/>
+        </w:numPr>
+      </w:pPr>
+      <w:r>
+        <w:t>default dates</w:t>
+      </w:r>
+    </w:p>
+    <w:p>
+      <w:pPr>
+        <w:pStyle w:val="Listeavsnitt"/>
+        <w:numPr>
+          <w:ilvl w:val="0"/>
+          <w:numId w:val="3"/>
+        </w:numPr>
+      </w:pPr>
+      <w:r>
+        <w:t>spesifiser søk-funksjonen</w:t>
+      </w:r>
+    </w:p>
+    <w:p>
+      <w:pPr>
+        <w:pStyle w:val="Listeavsnitt"/>
+        <w:numPr>
+          <w:ilvl w:val="0"/>
+          <w:numId w:val="3"/>
+        </w:numPr>
+      </w:pPr>
+      <w:r>
+        <w:t>kategoriser ingress</w:t>
+      </w:r>
+    </w:p>
+    <w:p>
+      <w:pPr>
+        <w:pStyle w:val="Listeavsnitt"/>
+        <w:numPr>
+          <w:ilvl w:val="1"/>
+          <w:numId w:val="3"/>
+        </w:numPr>
+      </w:pPr>
+      <w:r>
+        <w:t>skille farger</w:t>
+      </w:r>
+    </w:p>
+    <w:p>
+      <w:pPr>
+        <w:pStyle w:val="Listeavsnitt"/>
+        <w:numPr>
+          <w:ilvl w:val="1"/>
+          <w:numId w:val="3"/>
+        </w:numPr>
+      </w:pPr>
+      <w:r>
+        <w:t>alle hendelser</w:t>
+      </w:r>
+    </w:p>
+    <w:p>
+      <w:pPr>
+        <w:pStyle w:val="Listeavsnitt"/>
+        <w:numPr>
+          <w:ilvl w:val="1"/>
+          <w:numId w:val="3"/>
+        </w:numPr>
+      </w:pPr>
+      <w:r>
+        <w:t>politiets logg</w:t>
+      </w:r>
+    </w:p>
+    <w:p>
+      <w:pPr>
+        <w:pStyle w:val="Listeavsnitt"/>
+        <w:numPr>
+          <w:ilvl w:val="1"/>
+          <w:numId w:val="3"/>
+        </w:numPr>
+      </w:pPr>
+      <w:r>
+        <w:t xml:space="preserve">regjeringskvartal </w:t>
+      </w:r>
+    </w:p>
+    <w:p>
+      <w:pPr>
+        <w:pStyle w:val="Listeavsnitt"/>
+        <w:ind w:left="1440"/>
+      </w:pPr>
+    </w:p>
+    <w:p>
+      <w:pPr>
+        <w:pStyle w:val="Listeavsnitt"/>
+        <w:numPr>
+          <w:ilvl w:val="0"/>
+          <w:numId w:val="3"/>
+        </w:numPr>
+      </w:pPr>
+      <w:r>
+        <w:t xml:space="preserve">input på kategori </w:t>
+      </w:r>
+      <w:r>
+        <w:sym w:font="Wingdings" w:char="F0E0"/>
+      </w:r>
+      <w:r>
+        <w:t xml:space="preserve"> dropdown </w:t>
+      </w:r>
+    </w:p>
+    <w:p>
+      <w:pPr>
+        <w:pStyle w:val="Listeavsnitt"/>
+        <w:numPr>
+          <w:ilvl w:val="0"/>
+          <w:numId w:val="3"/>
+        </w:numPr>
+      </w:pPr>
+      <w:r>
+        <w:t xml:space="preserve">Utfordring </w:t>
+      </w:r>
+      <w:r>
+        <w:sym w:font="Wingdings" w:char="F0E0"/>
+      </w:r>
+      <w:r>
+        <w:t xml:space="preserve"> preview (ved publisering og autosafe)</w:t>
+      </w:r>
+    </w:p>
+    <w:p>
+      <w:pPr>
+        <w:pStyle w:val="Listeavsnitt"/>
+        <w:numPr>
+          <w:ilvl w:val="0"/>
+          <w:numId w:val="3"/>
+        </w:numPr>
+      </w:pPr>
+      <w:r>
+        <w:t>Fjern ”slett” knappen på CMS</w:t>
+      </w:r>
+    </w:p>
+    <w:p>
+      <w:pPr>
+        <w:pStyle w:val="Listeavsnitt"/>
+        <w:numPr>
+          <w:ilvl w:val="0"/>
+          <w:numId w:val="3"/>
+        </w:numPr>
+      </w:pPr>
+      <w:r>
+        <w:t xml:space="preserve">Kalender (dukke opp på siden </w:t>
+      </w:r>
+      <w:r>
+        <w:sym w:font="Wingdings" w:char="F0E0"/>
+      </w:r>
+      <w:r>
+        <w:t xml:space="preserve"> finnes ferdig kodet)</w:t>
+      </w:r>
+    </w:p>
+    <w:p>
+      <w:pPr>
+        <w:pStyle w:val="Listeavsnitt"/>
+        <w:numPr>
+          <w:ilvl w:val="0"/>
+          <w:numId w:val="3"/>
+        </w:numPr>
+      </w:pPr>
+      <w:r>
+        <w:t>Skal ikke kunne slette tidslinje, heller som kladd eller publiser – knapp og man skal kunne vise kladd</w:t>
+      </w:r>
+    </w:p>
+    <w:p>
+      <w:pPr>
+        <w:pStyle w:val="Listeavsnitt"/>
+        <w:numPr>
+          <w:ilvl w:val="0"/>
+          <w:numId w:val="3"/>
+        </w:numPr>
+      </w:pPr>
+      <w:r>
+        <w:t xml:space="preserve">Status på publisering av artikkel </w:t>
+      </w:r>
+    </w:p>
+    <w:p>
+      <w:pPr>
+        <w:pStyle w:val="Listeavsnitt"/>
+        <w:numPr>
+          <w:ilvl w:val="0"/>
+          <w:numId w:val="3"/>
+        </w:numPr>
+      </w:pPr>
+      <w:r>
+        <w:t>Opprett en ny knapp for ”ny hendelse”</w:t>
+      </w:r>
+    </w:p>
+    <w:p>
+      <w:pPr>
+        <w:pStyle w:val="Listeavsnitt"/>
+        <w:numPr>
+          <w:ilvl w:val="0"/>
+          <w:numId w:val="3"/>
+        </w:numPr>
+      </w:pPr>
+      <w:r>
+        <w:t xml:space="preserve">Input til video-id </w:t>
+      </w:r>
+    </w:p>
+    <w:p/>
+    <w:p>
+      <w:r>
+        <w:t>Interaksjonsdesign:</w:t>
+      </w:r>
+    </w:p>
+    <w:p>
+      <w:pPr>
+        <w:pStyle w:val="Listeavsnitt"/>
+        <w:numPr>
+          <w:ilvl w:val="0"/>
+          <w:numId w:val="3"/>
+        </w:numPr>
+      </w:pPr>
+      <w:r>
+        <w:t>zoom +- funksjon</w:t>
+      </w:r>
+    </w:p>
+    <w:p>
+      <w:pPr>
+        <w:pStyle w:val="Listeavsnitt"/>
+        <w:numPr>
+          <w:ilvl w:val="0"/>
+          <w:numId w:val="3"/>
+        </w:numPr>
+      </w:pPr>
+      <w:r>
+        <w:t>standard  søk</w:t>
+      </w:r>
+    </w:p>
+    <w:p>
+      <w:pPr>
+        <w:pStyle w:val="Listeavsnitt"/>
+        <w:numPr>
+          <w:ilvl w:val="0"/>
+          <w:numId w:val="3"/>
+        </w:numPr>
+      </w:pPr>
       <w:bookmarkStart w:id="0" w:name="_GoBack"/>
       <w:bookmarkEnd w:id="0"/>
-    </w:p>
-    <w:p>
-      <w:pPr>
-        <w:pBdr>
-          <w:bottom w:val="single" w:sz="12" w:space="1" w:color="auto"/>
-        </w:pBdr>
-      </w:pPr>
     </w:p>
     <w:p/>
     <w:sectPr>
@@ -674,11 +1140,127 @@
       </w:pPr>
     </w:lvl>
   </w:abstractNum>
+  <w:abstractNum w:abstractNumId="2">
+    <w:nsid w:val="77C47077"/>
+    <w:multiLevelType w:val="hybridMultilevel"/>
+    <w:tmpl w:val="F458536C"/>
+    <w:lvl w:ilvl="0" w:tplc="F7C018C8">
+      <w:start w:val="1"/>
+      <w:numFmt w:val="bullet"/>
+      <w:lvlText w:val="-"/>
+      <w:lvlJc w:val="left"/>
+      <w:pPr>
+        <w:ind w:left="720" w:hanging="360"/>
+      </w:pPr>
+      <w:rPr>
+        <w:rFonts w:ascii="Cambria" w:eastAsiaTheme="minorEastAsia" w:hAnsi="Cambria" w:cstheme="minorBidi" w:hint="default"/>
+      </w:rPr>
+    </w:lvl>
+    <w:lvl w:ilvl="1" w:tplc="04090003">
+      <w:start w:val="1"/>
+      <w:numFmt w:val="bullet"/>
+      <w:lvlText w:val="o"/>
+      <w:lvlJc w:val="left"/>
+      <w:pPr>
+        <w:ind w:left="1440" w:hanging="360"/>
+      </w:pPr>
+      <w:rPr>
+        <w:rFonts w:ascii="Courier New" w:hAnsi="Courier New" w:hint="default"/>
+      </w:rPr>
+    </w:lvl>
+    <w:lvl w:ilvl="2" w:tplc="04090005">
+      <w:start w:val="1"/>
+      <w:numFmt w:val="bullet"/>
+      <w:lvlText w:val=""/>
+      <w:lvlJc w:val="left"/>
+      <w:pPr>
+        <w:ind w:left="2160" w:hanging="360"/>
+      </w:pPr>
+      <w:rPr>
+        <w:rFonts w:ascii="Wingdings" w:hAnsi="Wingdings" w:hint="default"/>
+      </w:rPr>
+    </w:lvl>
+    <w:lvl w:ilvl="3" w:tplc="04090001" w:tentative="1">
+      <w:start w:val="1"/>
+      <w:numFmt w:val="bullet"/>
+      <w:lvlText w:val=""/>
+      <w:lvlJc w:val="left"/>
+      <w:pPr>
+        <w:ind w:left="2880" w:hanging="360"/>
+      </w:pPr>
+      <w:rPr>
+        <w:rFonts w:ascii="Symbol" w:hAnsi="Symbol" w:hint="default"/>
+      </w:rPr>
+    </w:lvl>
+    <w:lvl w:ilvl="4" w:tplc="04090003" w:tentative="1">
+      <w:start w:val="1"/>
+      <w:numFmt w:val="bullet"/>
+      <w:lvlText w:val="o"/>
+      <w:lvlJc w:val="left"/>
+      <w:pPr>
+        <w:ind w:left="3600" w:hanging="360"/>
+      </w:pPr>
+      <w:rPr>
+        <w:rFonts w:ascii="Courier New" w:hAnsi="Courier New" w:hint="default"/>
+      </w:rPr>
+    </w:lvl>
+    <w:lvl w:ilvl="5" w:tplc="04090005" w:tentative="1">
+      <w:start w:val="1"/>
+      <w:numFmt w:val="bullet"/>
+      <w:lvlText w:val=""/>
+      <w:lvlJc w:val="left"/>
+      <w:pPr>
+        <w:ind w:left="4320" w:hanging="360"/>
+      </w:pPr>
+      <w:rPr>
+        <w:rFonts w:ascii="Wingdings" w:hAnsi="Wingdings" w:hint="default"/>
+      </w:rPr>
+    </w:lvl>
+    <w:lvl w:ilvl="6" w:tplc="04090001" w:tentative="1">
+      <w:start w:val="1"/>
+      <w:numFmt w:val="bullet"/>
+      <w:lvlText w:val=""/>
+      <w:lvlJc w:val="left"/>
+      <w:pPr>
+        <w:ind w:left="5040" w:hanging="360"/>
+      </w:pPr>
+      <w:rPr>
+        <w:rFonts w:ascii="Symbol" w:hAnsi="Symbol" w:hint="default"/>
+      </w:rPr>
+    </w:lvl>
+    <w:lvl w:ilvl="7" w:tplc="04090003" w:tentative="1">
+      <w:start w:val="1"/>
+      <w:numFmt w:val="bullet"/>
+      <w:lvlText w:val="o"/>
+      <w:lvlJc w:val="left"/>
+      <w:pPr>
+        <w:ind w:left="5760" w:hanging="360"/>
+      </w:pPr>
+      <w:rPr>
+        <w:rFonts w:ascii="Courier New" w:hAnsi="Courier New" w:hint="default"/>
+      </w:rPr>
+    </w:lvl>
+    <w:lvl w:ilvl="8" w:tplc="04090005" w:tentative="1">
+      <w:start w:val="1"/>
+      <w:numFmt w:val="bullet"/>
+      <w:lvlText w:val=""/>
+      <w:lvlJc w:val="left"/>
+      <w:pPr>
+        <w:ind w:left="6480" w:hanging="360"/>
+      </w:pPr>
+      <w:rPr>
+        <w:rFonts w:ascii="Wingdings" w:hAnsi="Wingdings" w:hint="default"/>
+      </w:rPr>
+    </w:lvl>
+  </w:abstractNum>
   <w:num w:numId="1">
     <w:abstractNumId w:val="0"/>
   </w:num>
   <w:num w:numId="2">
     <w:abstractNumId w:val="1"/>
+  </w:num>
+  <w:num w:numId="3">
+    <w:abstractNumId w:val="2"/>
   </w:num>
 </w:numbering>
 </file>
